--- a/3.sdk_update/资讯通手游iOS SDK v1.0.1-20180930/2.资讯通手游iOS客户端SDK接入手册v1.0.docx
+++ b/3.sdk_update/资讯通手游iOS SDK v1.0.1-20180930/2.资讯通手游iOS客户端SDK接入手册v1.0.docx
@@ -653,7 +653,7 @@
                 <w:sz w:val="28"/>
                 <w:szCs w:val="28"/>
               </w:rPr>
-              <w:t>3</w:t>
+              <w:t>4</w:t>
             </w:r>
             <w:r>
               <w:rPr>
@@ -842,7 +842,7 @@
                 <w:sz w:val="28"/>
                 <w:szCs w:val="28"/>
               </w:rPr>
-              <w:t>4</w:t>
+              <w:t>5</w:t>
             </w:r>
             <w:r>
               <w:rPr>
@@ -931,7 +931,7 @@
                 <w:sz w:val="28"/>
                 <w:szCs w:val="28"/>
               </w:rPr>
-              <w:t>4</w:t>
+              <w:t>5</w:t>
             </w:r>
             <w:r>
               <w:rPr>
@@ -1271,7 +1271,7 @@
                 <w:sz w:val="28"/>
                 <w:szCs w:val="28"/>
               </w:rPr>
-              <w:t>5</w:t>
+              <w:t>6</w:t>
             </w:r>
             <w:r>
               <w:rPr>
@@ -1538,7 +1538,7 @@
                 <w:sz w:val="28"/>
                 <w:szCs w:val="28"/>
               </w:rPr>
-              <w:t>6</w:t>
+              <w:t>7</w:t>
             </w:r>
             <w:r>
               <w:rPr>
@@ -1878,7 +1878,7 @@
                 <w:sz w:val="28"/>
                 <w:szCs w:val="28"/>
               </w:rPr>
-              <w:t>7</w:t>
+              <w:t>8</w:t>
             </w:r>
             <w:r>
               <w:rPr>
@@ -2056,7 +2056,7 @@
                 <w:sz w:val="28"/>
                 <w:szCs w:val="28"/>
               </w:rPr>
-              <w:t>8</w:t>
+              <w:t>9</w:t>
             </w:r>
             <w:r>
               <w:rPr>
@@ -2246,9 +2246,13 @@
     </w:sdt>
     <w:p/>
     <w:p>
-      <w:r>
-        <w:t>\\</w:t>
-      </w:r>
+      <w:pPr>
+        <w:rPr>
+          <w:rFonts w:hint="eastAsia"/>
+        </w:rPr>
+      </w:pPr>
+      <w:bookmarkStart w:id="2" w:name="_GoBack"/>
+      <w:bookmarkEnd w:id="2"/>
     </w:p>
     <w:p>
       <w:pPr>
@@ -2264,7 +2268,7 @@
           <w:kern w:val="0"/>
         </w:rPr>
       </w:pPr>
-      <w:bookmarkStart w:id="2" w:name="_Toc526066993"/>
+      <w:bookmarkStart w:id="3" w:name="_Toc526066993"/>
       <w:r>
         <w:rPr>
           <w:rFonts w:ascii="Helvetica Neue" w:hAnsi="Helvetica Neue" w:cs="Helvetica Neue"/>
@@ -2355,8 +2359,6 @@
         </w:rPr>
         <w:t>⾏</w:t>
       </w:r>
-      <w:bookmarkStart w:id="3" w:name="_GoBack"/>
-      <w:bookmarkEnd w:id="3"/>
       <w:r>
         <w:rPr>
           <w:rFonts w:ascii="Times" w:hAnsi="Times" w:cs="Times"/>
@@ -2365,7 +2367,37 @@
           <w:sz w:val="32"/>
           <w:szCs w:val="32"/>
         </w:rPr>
-        <w:t xml:space="preserve"> </w:t>
+        <w:t>，</w:t>
+      </w:r>
+      <w:r>
+        <w:rPr>
+          <w:rFonts w:ascii="Times" w:hAnsi="Times" w:cs="Times" w:hint="eastAsia"/>
+          <w:color w:val="FB0207"/>
+          <w:kern w:val="0"/>
+          <w:sz w:val="32"/>
+          <w:szCs w:val="32"/>
+        </w:rPr>
+        <w:t>第三方库文件需要在</w:t>
+      </w:r>
+      <w:r>
+        <w:rPr>
+          <w:rFonts w:ascii="Times" w:hAnsi="Times" w:cs="Times" w:hint="eastAsia"/>
+          <w:color w:val="FB0207"/>
+          <w:kern w:val="0"/>
+          <w:sz w:val="32"/>
+          <w:szCs w:val="32"/>
+        </w:rPr>
+        <w:t>ARC</w:t>
+      </w:r>
+      <w:r>
+        <w:rPr>
+          <w:rFonts w:ascii="Times" w:hAnsi="Times" w:cs="Times" w:hint="eastAsia"/>
+          <w:color w:val="FB0207"/>
+          <w:kern w:val="0"/>
+          <w:sz w:val="32"/>
+          <w:szCs w:val="32"/>
+        </w:rPr>
+        <w:t>环境运行</w:t>
       </w:r>
     </w:p>
     <w:p>
@@ -2396,7 +2428,7 @@
       <w:r>
         <w:t>platformId</w:t>
       </w:r>
-      <w:bookmarkEnd w:id="2"/>
+      <w:bookmarkEnd w:id="3"/>
     </w:p>
     <w:p>
       <w:pPr>
@@ -2530,7 +2562,7 @@
         <w:pStyle w:val="a3"/>
         <w:ind w:left="780" w:firstLineChars="0" w:firstLine="0"/>
         <w:rPr>
-          <w:rFonts w:ascii="Microsoft YaHei" w:eastAsia="Microsoft YaHei" w:hAnsi="Microsoft YaHei"/>
+          <w:rFonts w:ascii="Microsoft YaHei" w:eastAsia="Microsoft YaHei" w:hAnsi="Microsoft YaHei" w:hint="eastAsia"/>
           <w:sz w:val="28"/>
           <w:szCs w:val="28"/>
         </w:rPr>
@@ -2581,6 +2613,106 @@
     </w:p>
     <w:p>
       <w:pPr>
+        <w:rPr>
+          <w:rFonts w:ascii="Microsoft YaHei" w:eastAsia="Microsoft YaHei" w:hAnsi="Microsoft YaHei" w:hint="eastAsia"/>
+          <w:sz w:val="28"/>
+          <w:szCs w:val="28"/>
+        </w:rPr>
+      </w:pPr>
+      <w:r>
+        <w:rPr>
+          <w:rFonts w:ascii="Microsoft YaHei" w:eastAsia="Microsoft YaHei" w:hAnsi="Microsoft YaHei" w:hint="eastAsia"/>
+          <w:sz w:val="28"/>
+          <w:szCs w:val="28"/>
+        </w:rPr>
+        <w:t>导入</w:t>
+      </w:r>
+      <w:r>
+        <w:rPr>
+          <w:rFonts w:ascii="Microsoft YaHei" w:eastAsia="Microsoft YaHei" w:hAnsi="Microsoft YaHei" w:hint="eastAsia"/>
+          <w:sz w:val="28"/>
+          <w:szCs w:val="28"/>
+        </w:rPr>
+        <w:t>第三方</w:t>
+      </w:r>
+      <w:r>
+        <w:rPr>
+          <w:rFonts w:ascii="Microsoft YaHei" w:eastAsia="Microsoft YaHei" w:hAnsi="Microsoft YaHei" w:hint="eastAsia"/>
+          <w:sz w:val="28"/>
+          <w:szCs w:val="28"/>
+        </w:rPr>
+        <w:t>Vendo</w:t>
+      </w:r>
+      <w:r>
+        <w:rPr>
+          <w:rFonts w:ascii="Microsoft YaHei" w:eastAsia="Microsoft YaHei" w:hAnsi="Microsoft YaHei" w:hint="eastAsia"/>
+          <w:sz w:val="28"/>
+          <w:szCs w:val="28"/>
+        </w:rPr>
+        <w:t>r中的</w:t>
+      </w:r>
+      <w:r>
+        <w:rPr>
+          <w:rFonts w:ascii="Microsoft YaHei" w:eastAsia="Microsoft YaHei" w:hAnsi="Microsoft YaHei" w:hint="eastAsia"/>
+          <w:sz w:val="28"/>
+          <w:szCs w:val="28"/>
+        </w:rPr>
+        <w:t>资源文件：</w:t>
+      </w:r>
+    </w:p>
+    <w:p>
+      <w:pPr>
+        <w:rPr>
+          <w:rFonts w:ascii="Microsoft YaHei" w:eastAsia="Microsoft YaHei" w:hAnsi="Microsoft YaHei" w:hint="eastAsia"/>
+          <w:sz w:val="28"/>
+          <w:szCs w:val="28"/>
+        </w:rPr>
+      </w:pPr>
+      <w:r>
+        <w:rPr>
+          <w:rFonts w:ascii="Microsoft YaHei" w:eastAsia="Microsoft YaHei" w:hAnsi="Microsoft YaHei"/>
+          <w:sz w:val="28"/>
+          <w:szCs w:val="28"/>
+        </w:rPr>
+        <w:drawing>
+          <wp:inline distT="0" distB="0" distL="0" distR="0" wp14:anchorId="199FC2ED" wp14:editId="7B74689C">
+            <wp:extent cx="5270500" cy="1403350"/>
+            <wp:effectExtent l="0" t="0" r="12700" b="0"/>
+            <wp:docPr id="7" name="图片 7"/>
+            <wp:cNvGraphicFramePr>
+              <a:graphicFrameLocks xmlns:a="http://schemas.openxmlformats.org/drawingml/2006/main" noChangeAspect="1"/>
+            </wp:cNvGraphicFramePr>
+            <a:graphic xmlns:a="http://schemas.openxmlformats.org/drawingml/2006/main">
+              <a:graphicData uri="http://schemas.openxmlformats.org/drawingml/2006/picture">
+                <pic:pic xmlns:pic="http://schemas.openxmlformats.org/drawingml/2006/picture">
+                  <pic:nvPicPr>
+                    <pic:cNvPr id="1" name=""/>
+                    <pic:cNvPicPr/>
+                  </pic:nvPicPr>
+                  <pic:blipFill>
+                    <a:blip r:embed="rId10"/>
+                    <a:stretch>
+                      <a:fillRect/>
+                    </a:stretch>
+                  </pic:blipFill>
+                  <pic:spPr>
+                    <a:xfrm>
+                      <a:off x="0" y="0"/>
+                      <a:ext cx="5270500" cy="1403350"/>
+                    </a:xfrm>
+                    <a:prstGeom prst="rect">
+                      <a:avLst/>
+                    </a:prstGeom>
+                  </pic:spPr>
+                </pic:pic>
+              </a:graphicData>
+            </a:graphic>
+          </wp:inline>
+        </w:drawing>
+      </w:r>
+    </w:p>
+    <w:p>
+      <w:pPr>
         <w:pStyle w:val="2"/>
         <w:rPr>
           <w:rFonts w:ascii="Microsoft YaHei" w:eastAsia="Microsoft YaHei" w:hAnsi="Microsoft YaHei" w:cs="Microsoft YaHei"/>
@@ -2716,7 +2848,7 @@
                     </pic:cNvPicPr>
                   </pic:nvPicPr>
                   <pic:blipFill>
-                    <a:blip r:embed="rId10">
+                    <a:blip r:embed="rId11">
                       <a:extLst>
                         <a:ext uri="{28A0092B-C50C-407E-A947-70E740481C1C}">
                           <a14:useLocalDpi xmlns:a14="http://schemas.microsoft.com/office/drawing/2010/main" val="0"/>
@@ -2930,7 +3062,7 @@
                     <pic:cNvPicPr/>
                   </pic:nvPicPr>
                   <pic:blipFill>
-                    <a:blip r:embed="rId11"/>
+                    <a:blip r:embed="rId12"/>
                     <a:stretch>
                       <a:fillRect/>
                     </a:stretch>
@@ -3003,116 +3135,6 @@
             <wp:extent cx="5270500" cy="1199515"/>
             <wp:effectExtent l="0" t="0" r="12700" b="0"/>
             <wp:docPr id="6" name="图片 6"/>
-            <wp:cNvGraphicFramePr>
-              <a:graphicFrameLocks xmlns:a="http://schemas.openxmlformats.org/drawingml/2006/main" noChangeAspect="1"/>
-            </wp:cNvGraphicFramePr>
-            <a:graphic xmlns:a="http://schemas.openxmlformats.org/drawingml/2006/main">
-              <a:graphicData uri="http://schemas.openxmlformats.org/drawingml/2006/picture">
-                <pic:pic xmlns:pic="http://schemas.openxmlformats.org/drawingml/2006/picture">
-                  <pic:nvPicPr>
-                    <pic:cNvPr id="1" name=""/>
-                    <pic:cNvPicPr/>
-                  </pic:nvPicPr>
-                  <pic:blipFill>
-                    <a:blip r:embed="rId12"/>
-                    <a:stretch>
-                      <a:fillRect/>
-                    </a:stretch>
-                  </pic:blipFill>
-                  <pic:spPr>
-                    <a:xfrm>
-                      <a:off x="0" y="0"/>
-                      <a:ext cx="5270500" cy="1199515"/>
-                    </a:xfrm>
-                    <a:prstGeom prst="rect">
-                      <a:avLst/>
-                    </a:prstGeom>
-                  </pic:spPr>
-                </pic:pic>
-              </a:graphicData>
-            </a:graphic>
-          </wp:inline>
-        </w:drawing>
-      </w:r>
-    </w:p>
-    <w:p>
-      <w:pPr>
-        <w:pStyle w:val="2"/>
-        <w:rPr>
-          <w:rFonts w:ascii="Microsoft YaHei" w:eastAsia="Microsoft YaHei" w:hAnsi="Microsoft YaHei"/>
-          <w:sz w:val="28"/>
-          <w:szCs w:val="28"/>
-        </w:rPr>
-      </w:pPr>
-      <w:bookmarkStart w:id="9" w:name="_Toc526066999"/>
-      <w:r>
-        <w:rPr>
-          <w:rFonts w:hint="eastAsia"/>
-        </w:rPr>
-        <w:t>2.5</w:t>
-      </w:r>
-      <w:r>
-        <w:rPr>
-          <w:rFonts w:hint="eastAsia"/>
-        </w:rPr>
-        <w:t xml:space="preserve"> </w:t>
-      </w:r>
-      <w:r>
-        <w:rPr>
-          <w:rFonts w:hint="eastAsia"/>
-        </w:rPr>
-        <w:t>选择</w:t>
-      </w:r>
-      <w:r>
-        <w:rPr>
-          <w:rFonts w:hint="eastAsia"/>
-        </w:rPr>
-        <w:t>支持第三方支付</w:t>
-      </w:r>
-      <w:bookmarkEnd w:id="9"/>
-    </w:p>
-    <w:p>
-      <w:pPr>
-        <w:rPr>
-          <w:rFonts w:ascii="Microsoft YaHei" w:eastAsia="Microsoft YaHei" w:hAnsi="Microsoft YaHei"/>
-          <w:color w:val="FF0000"/>
-        </w:rPr>
-      </w:pPr>
-      <w:r>
-        <w:rPr>
-          <w:rFonts w:ascii="Microsoft YaHei" w:eastAsia="Microsoft YaHei" w:hAnsi="Microsoft YaHei" w:hint="eastAsia"/>
-          <w:color w:val="FF0000"/>
-        </w:rPr>
-        <w:t>如果需要支持第三方支付需要设置微信和支付宝白名单</w:t>
-      </w:r>
-      <w:r>
-        <w:rPr>
-          <w:rFonts w:ascii="Microsoft YaHei" w:eastAsia="Microsoft YaHei" w:hAnsi="Microsoft YaHei" w:hint="eastAsia"/>
-          <w:color w:val="FF0000"/>
-        </w:rPr>
-        <w:t>，由服务端控制</w:t>
-      </w:r>
-    </w:p>
-    <w:p>
-      <w:pPr>
-        <w:rPr>
-          <w:rFonts w:ascii="Microsoft YaHei" w:eastAsia="Microsoft YaHei" w:hAnsi="Microsoft YaHei"/>
-          <w:sz w:val="28"/>
-          <w:szCs w:val="28"/>
-        </w:rPr>
-      </w:pPr>
-      <w:r>
-        <w:rPr>
-          <w:rFonts w:ascii="Microsoft YaHei" w:eastAsia="Microsoft YaHei" w:hAnsi="Microsoft YaHei"/>
-          <w:noProof/>
-          <w:sz w:val="28"/>
-          <w:szCs w:val="28"/>
-        </w:rPr>
-        <w:drawing>
-          <wp:inline distT="0" distB="0" distL="0" distR="0" wp14:anchorId="604E7193" wp14:editId="7133F106">
-            <wp:extent cx="5270500" cy="1125855"/>
-            <wp:effectExtent l="0" t="0" r="12700" b="0"/>
-            <wp:docPr id="4" name="图片 4"/>
             <wp:cNvGraphicFramePr>
               <a:graphicFrameLocks xmlns:a="http://schemas.openxmlformats.org/drawingml/2006/main" noChangeAspect="1"/>
             </wp:cNvGraphicFramePr>
@@ -3132,6 +3154,116 @@
                   <pic:spPr>
                     <a:xfrm>
                       <a:off x="0" y="0"/>
+                      <a:ext cx="5270500" cy="1199515"/>
+                    </a:xfrm>
+                    <a:prstGeom prst="rect">
+                      <a:avLst/>
+                    </a:prstGeom>
+                  </pic:spPr>
+                </pic:pic>
+              </a:graphicData>
+            </a:graphic>
+          </wp:inline>
+        </w:drawing>
+      </w:r>
+    </w:p>
+    <w:p>
+      <w:pPr>
+        <w:pStyle w:val="2"/>
+        <w:rPr>
+          <w:rFonts w:ascii="Microsoft YaHei" w:eastAsia="Microsoft YaHei" w:hAnsi="Microsoft YaHei"/>
+          <w:sz w:val="28"/>
+          <w:szCs w:val="28"/>
+        </w:rPr>
+      </w:pPr>
+      <w:bookmarkStart w:id="9" w:name="_Toc526066999"/>
+      <w:r>
+        <w:rPr>
+          <w:rFonts w:hint="eastAsia"/>
+        </w:rPr>
+        <w:t>2.5</w:t>
+      </w:r>
+      <w:r>
+        <w:rPr>
+          <w:rFonts w:hint="eastAsia"/>
+        </w:rPr>
+        <w:t xml:space="preserve"> </w:t>
+      </w:r>
+      <w:r>
+        <w:rPr>
+          <w:rFonts w:hint="eastAsia"/>
+        </w:rPr>
+        <w:t>选择</w:t>
+      </w:r>
+      <w:r>
+        <w:rPr>
+          <w:rFonts w:hint="eastAsia"/>
+        </w:rPr>
+        <w:t>支持第三方支付</w:t>
+      </w:r>
+      <w:bookmarkEnd w:id="9"/>
+    </w:p>
+    <w:p>
+      <w:pPr>
+        <w:rPr>
+          <w:rFonts w:ascii="Microsoft YaHei" w:eastAsia="Microsoft YaHei" w:hAnsi="Microsoft YaHei"/>
+          <w:color w:val="FF0000"/>
+        </w:rPr>
+      </w:pPr>
+      <w:r>
+        <w:rPr>
+          <w:rFonts w:ascii="Microsoft YaHei" w:eastAsia="Microsoft YaHei" w:hAnsi="Microsoft YaHei" w:hint="eastAsia"/>
+          <w:color w:val="FF0000"/>
+        </w:rPr>
+        <w:t>如果需要支持第三方支付需要设置微信和支付宝白名单</w:t>
+      </w:r>
+      <w:r>
+        <w:rPr>
+          <w:rFonts w:ascii="Microsoft YaHei" w:eastAsia="Microsoft YaHei" w:hAnsi="Microsoft YaHei" w:hint="eastAsia"/>
+          <w:color w:val="FF0000"/>
+        </w:rPr>
+        <w:t>，由服务端控制</w:t>
+      </w:r>
+    </w:p>
+    <w:p>
+      <w:pPr>
+        <w:rPr>
+          <w:rFonts w:ascii="Microsoft YaHei" w:eastAsia="Microsoft YaHei" w:hAnsi="Microsoft YaHei"/>
+          <w:sz w:val="28"/>
+          <w:szCs w:val="28"/>
+        </w:rPr>
+      </w:pPr>
+      <w:r>
+        <w:rPr>
+          <w:rFonts w:ascii="Microsoft YaHei" w:eastAsia="Microsoft YaHei" w:hAnsi="Microsoft YaHei"/>
+          <w:noProof/>
+          <w:sz w:val="28"/>
+          <w:szCs w:val="28"/>
+        </w:rPr>
+        <w:drawing>
+          <wp:inline distT="0" distB="0" distL="0" distR="0" wp14:anchorId="604E7193" wp14:editId="7133F106">
+            <wp:extent cx="5270500" cy="1125855"/>
+            <wp:effectExtent l="0" t="0" r="12700" b="0"/>
+            <wp:docPr id="4" name="图片 4"/>
+            <wp:cNvGraphicFramePr>
+              <a:graphicFrameLocks xmlns:a="http://schemas.openxmlformats.org/drawingml/2006/main" noChangeAspect="1"/>
+            </wp:cNvGraphicFramePr>
+            <a:graphic xmlns:a="http://schemas.openxmlformats.org/drawingml/2006/main">
+              <a:graphicData uri="http://schemas.openxmlformats.org/drawingml/2006/picture">
+                <pic:pic xmlns:pic="http://schemas.openxmlformats.org/drawingml/2006/picture">
+                  <pic:nvPicPr>
+                    <pic:cNvPr id="1" name=""/>
+                    <pic:cNvPicPr/>
+                  </pic:nvPicPr>
+                  <pic:blipFill>
+                    <a:blip r:embed="rId14"/>
+                    <a:stretch>
+                      <a:fillRect/>
+                    </a:stretch>
+                  </pic:blipFill>
+                  <pic:spPr>
+                    <a:xfrm>
+                      <a:off x="0" y="0"/>
                       <a:ext cx="5270500" cy="1125855"/>
                     </a:xfrm>
                     <a:prstGeom prst="rect">
@@ -4898,14 +5030,45 @@
     </w:p>
     <w:p>
       <w:pPr>
-        <w:pStyle w:val="a3"/>
-        <w:ind w:left="780" w:firstLineChars="0" w:firstLine="0"/>
-        <w:rPr>
-          <w:rFonts w:ascii="Menlo" w:hAnsi="Menlo" w:cs="Menlo"/>
-          <w:color w:val="000000"/>
-          <w:kern w:val="0"/>
-        </w:rPr>
-      </w:pPr>
+        <w:rPr>
+          <w:rFonts w:ascii="Menlo" w:hAnsi="Menlo" w:cs="Menlo"/>
+          <w:color w:val="000000"/>
+          <w:kern w:val="0"/>
+        </w:rPr>
+      </w:pPr>
+    </w:p>
+    <w:p>
+      <w:pPr>
+        <w:rPr>
+          <w:rFonts w:ascii="Menlo" w:hAnsi="Menlo" w:cs="Menlo"/>
+          <w:color w:val="000000"/>
+          <w:kern w:val="0"/>
+        </w:rPr>
+      </w:pPr>
+      <w:r>
+        <w:rPr>
+          <w:rFonts w:ascii="Menlo" w:hAnsi="Menlo" w:cs="Menlo" w:hint="eastAsia"/>
+          <w:color w:val="000000"/>
+          <w:kern w:val="0"/>
+        </w:rPr>
+        <w:t xml:space="preserve">      </w:t>
+      </w:r>
+      <w:r>
+        <w:rPr>
+          <w:rFonts w:ascii="Menlo" w:hAnsi="Menlo" w:cs="Menlo" w:hint="eastAsia"/>
+          <w:color w:val="000000"/>
+          <w:kern w:val="0"/>
+        </w:rPr>
+        <w:t>①</w:t>
+      </w:r>
+      <w:r>
+        <w:rPr>
+          <w:rFonts w:ascii="Menlo" w:hAnsi="Menlo" w:cs="Menlo" w:hint="eastAsia"/>
+          <w:color w:val="000000"/>
+          <w:kern w:val="0"/>
+        </w:rPr>
+        <w:t xml:space="preserve"> </w:t>
+      </w:r>
       <w:r>
         <w:rPr>
           <w:rFonts w:ascii="Microsoft YaHei" w:eastAsia="Microsoft YaHei" w:hAnsi="Microsoft YaHei" w:hint="eastAsia"/>
@@ -4956,15 +5119,7 @@
           <w:color w:val="000000"/>
           <w:kern w:val="0"/>
         </w:rPr>
-        <w:t>类型</w:t>
-      </w:r>
-      <w:r>
-        <w:rPr>
-          <w:rFonts w:ascii="Menlo" w:hAnsi="Menlo" w:cs="Menlo" w:hint="eastAsia"/>
-          <w:color w:val="000000"/>
-          <w:kern w:val="0"/>
-        </w:rPr>
-        <w:t>，</w:t>
+        <w:t>类型，</w:t>
       </w:r>
       <w:r>
         <w:rPr>
@@ -4988,7 +5143,237 @@
     <w:p>
       <w:pPr>
         <w:pStyle w:val="a3"/>
-        <w:ind w:left="780" w:firstLineChars="0" w:firstLine="0"/>
+        <w:ind w:left="1140" w:firstLineChars="0" w:firstLine="0"/>
+        <w:rPr>
+          <w:rFonts w:ascii="Menlo" w:hAnsi="Menlo" w:cs="Menlo"/>
+          <w:color w:val="000000"/>
+          <w:kern w:val="0"/>
+        </w:rPr>
+      </w:pPr>
+      <w:r>
+        <w:rPr>
+          <w:rFonts w:ascii="Menlo" w:hAnsi="Menlo" w:cs="Menlo"/>
+          <w:color w:val="000000"/>
+          <w:kern w:val="0"/>
+        </w:rPr>
+        <w:t xml:space="preserve">ATDataTypeCreateRole, </w:t>
+      </w:r>
+      <w:r>
+        <w:rPr>
+          <w:rFonts w:ascii="Menlo" w:hAnsi="Menlo" w:cs="Menlo" w:hint="eastAsia"/>
+          <w:color w:val="000000"/>
+          <w:kern w:val="0"/>
+        </w:rPr>
+        <w:t xml:space="preserve">    </w:t>
+      </w:r>
+      <w:r>
+        <w:rPr>
+          <w:rFonts w:ascii="Menlo" w:hAnsi="Menlo" w:cs="Menlo"/>
+          <w:color w:val="000000"/>
+          <w:kern w:val="0"/>
+        </w:rPr>
+        <w:t xml:space="preserve"> </w:t>
+      </w:r>
+      <w:r>
+        <w:rPr>
+          <w:rFonts w:ascii="Menlo" w:hAnsi="Menlo" w:cs="Menlo"/>
+          <w:color w:val="007400"/>
+          <w:kern w:val="0"/>
+        </w:rPr>
+        <w:t xml:space="preserve">// </w:t>
+      </w:r>
+      <w:r>
+        <w:rPr>
+          <w:rFonts w:ascii="Menlo" w:hAnsi="Menlo" w:cs="Menlo"/>
+          <w:color w:val="007400"/>
+          <w:kern w:val="0"/>
+        </w:rPr>
+        <w:t>角色创建</w:t>
+      </w:r>
+    </w:p>
+    <w:p>
+      <w:pPr>
+        <w:pStyle w:val="a3"/>
+        <w:ind w:left="1140" w:firstLineChars="0" w:firstLine="0"/>
+        <w:rPr>
+          <w:rFonts w:ascii="Helvetica" w:hAnsi="Helvetica" w:cs="Helvetica"/>
+          <w:kern w:val="0"/>
+        </w:rPr>
+      </w:pPr>
+      <w:r>
+        <w:rPr>
+          <w:rFonts w:ascii="Menlo" w:hAnsi="Menlo" w:cs="Menlo"/>
+          <w:color w:val="000000"/>
+          <w:kern w:val="0"/>
+        </w:rPr>
+        <w:t xml:space="preserve">ATDataTypeEnterGame,       </w:t>
+      </w:r>
+      <w:r>
+        <w:rPr>
+          <w:rFonts w:ascii="Menlo" w:hAnsi="Menlo" w:cs="Menlo"/>
+          <w:color w:val="007400"/>
+          <w:kern w:val="0"/>
+        </w:rPr>
+        <w:t xml:space="preserve">// </w:t>
+      </w:r>
+      <w:r>
+        <w:rPr>
+          <w:rFonts w:ascii="Menlo" w:hAnsi="Menlo" w:cs="Menlo"/>
+          <w:color w:val="007400"/>
+          <w:kern w:val="0"/>
+        </w:rPr>
+        <w:t>角色进入游戏</w:t>
+      </w:r>
+    </w:p>
+    <w:p>
+      <w:pPr>
+        <w:pStyle w:val="a3"/>
+        <w:ind w:left="1140" w:firstLineChars="0" w:firstLine="0"/>
+        <w:rPr>
+          <w:rFonts w:ascii="Menlo" w:hAnsi="Menlo" w:cs="Menlo"/>
+          <w:color w:val="007400"/>
+          <w:kern w:val="0"/>
+        </w:rPr>
+      </w:pPr>
+      <w:r>
+        <w:rPr>
+          <w:rFonts w:ascii="Menlo" w:hAnsi="Menlo" w:cs="Menlo"/>
+          <w:color w:val="000000"/>
+          <w:kern w:val="0"/>
+        </w:rPr>
+        <w:t xml:space="preserve">ATDataTypeLevelUp,         </w:t>
+      </w:r>
+      <w:r>
+        <w:rPr>
+          <w:rFonts w:ascii="Menlo" w:hAnsi="Menlo" w:cs="Menlo"/>
+          <w:color w:val="007400"/>
+          <w:kern w:val="0"/>
+        </w:rPr>
+        <w:t xml:space="preserve">// </w:t>
+      </w:r>
+      <w:r>
+        <w:rPr>
+          <w:rFonts w:ascii="Menlo" w:hAnsi="Menlo" w:cs="Menlo"/>
+          <w:color w:val="007400"/>
+          <w:kern w:val="0"/>
+        </w:rPr>
+        <w:t>角色升级</w:t>
+      </w:r>
+    </w:p>
+    <w:p>
+      <w:pPr>
+        <w:rPr>
+          <w:rFonts w:ascii="Menlo" w:hAnsi="Menlo" w:cs="Menlo"/>
+          <w:color w:val="000000"/>
+          <w:kern w:val="0"/>
+        </w:rPr>
+      </w:pPr>
+    </w:p>
+    <w:p>
+      <w:pPr>
+        <w:ind w:firstLine="720"/>
+        <w:rPr>
+          <w:rFonts w:ascii="Menlo" w:hAnsi="Menlo" w:cs="Menlo"/>
+          <w:color w:val="000000"/>
+          <w:kern w:val="0"/>
+        </w:rPr>
+      </w:pPr>
+      <w:r>
+        <w:rPr>
+          <w:rFonts w:ascii="Menlo" w:hAnsi="Menlo" w:cs="Menlo" w:hint="eastAsia"/>
+          <w:color w:val="000000"/>
+          <w:kern w:val="0"/>
+        </w:rPr>
+        <w:t>②</w:t>
+      </w:r>
+      <w:r>
+        <w:rPr>
+          <w:rFonts w:ascii="Menlo" w:hAnsi="Menlo" w:cs="Menlo" w:hint="eastAsia"/>
+          <w:color w:val="000000"/>
+          <w:kern w:val="0"/>
+        </w:rPr>
+        <w:t xml:space="preserve"> </w:t>
+      </w:r>
+      <w:r>
+        <w:rPr>
+          <w:rFonts w:ascii="Microsoft YaHei" w:eastAsia="Microsoft YaHei" w:hAnsi="Microsoft YaHei" w:hint="eastAsia"/>
+        </w:rPr>
+        <w:t>参数：</w:t>
+      </w:r>
+      <w:r>
+        <w:rPr>
+          <w:rFonts w:ascii="Menlo" w:hAnsi="Menlo" w:cs="Menlo"/>
+          <w:color w:val="C00000"/>
+          <w:kern w:val="0"/>
+        </w:rPr>
+        <w:t xml:space="preserve">dict </w:t>
+      </w:r>
+      <w:r>
+        <w:rPr>
+          <w:rFonts w:ascii="Menlo" w:hAnsi="Menlo" w:cs="Menlo"/>
+          <w:color w:val="000000"/>
+          <w:kern w:val="0"/>
+        </w:rPr>
+        <w:t>–</w:t>
+      </w:r>
+      <w:r>
+        <w:rPr>
+          <w:rFonts w:ascii="Menlo" w:hAnsi="Menlo" w:cs="Menlo" w:hint="eastAsia"/>
+          <w:color w:val="000000"/>
+          <w:kern w:val="0"/>
+        </w:rPr>
+        <w:t xml:space="preserve"> </w:t>
+      </w:r>
+      <w:r>
+        <w:rPr>
+          <w:rFonts w:ascii="Microsoft YaHei" w:eastAsia="Microsoft YaHei" w:hAnsi="Microsoft YaHei" w:hint="eastAsia"/>
+        </w:rPr>
+        <w:t>上报角色</w:t>
+      </w:r>
+      <w:r>
+        <w:rPr>
+          <w:rFonts w:ascii="Menlo" w:hAnsi="Menlo" w:cs="Menlo" w:hint="eastAsia"/>
+          <w:color w:val="000000"/>
+          <w:kern w:val="0"/>
+        </w:rPr>
+        <w:t>参数列表，</w:t>
+      </w:r>
+      <w:r>
+        <w:rPr>
+          <w:rFonts w:ascii="Menlo" w:hAnsi="Menlo" w:cs="Menlo" w:hint="eastAsia"/>
+          <w:color w:val="000000"/>
+          <w:kern w:val="0"/>
+        </w:rPr>
+        <w:t>NSDictionary</w:t>
+      </w:r>
+      <w:r>
+        <w:rPr>
+          <w:rFonts w:ascii="Menlo" w:hAnsi="Menlo" w:cs="Menlo" w:hint="eastAsia"/>
+          <w:color w:val="000000"/>
+          <w:kern w:val="0"/>
+        </w:rPr>
+        <w:t>，对应</w:t>
+      </w:r>
+      <w:r>
+        <w:rPr>
+          <w:rFonts w:ascii="Menlo" w:hAnsi="Menlo" w:cs="Menlo" w:hint="eastAsia"/>
+          <w:color w:val="000000"/>
+          <w:kern w:val="0"/>
+        </w:rPr>
+        <w:t>key</w:t>
+      </w:r>
+      <w:r>
+        <w:rPr>
+          <w:rFonts w:ascii="Menlo" w:hAnsi="Menlo" w:cs="Menlo" w:hint="eastAsia"/>
+          <w:color w:val="000000"/>
+          <w:kern w:val="0"/>
+        </w:rPr>
+        <w:t>值：</w:t>
+      </w:r>
+    </w:p>
+    <w:p>
+      <w:pPr>
+        <w:ind w:firstLine="720"/>
         <w:rPr>
           <w:rFonts w:ascii="Menlo" w:hAnsi="Menlo" w:cs="Menlo"/>
           <w:color w:val="000000"/>
@@ -4997,277 +5382,6 @@
           <w:szCs w:val="32"/>
         </w:rPr>
       </w:pPr>
-    </w:p>
-    <w:p>
-      <w:pPr>
-        <w:widowControl/>
-        <w:tabs>
-          <w:tab w:val="left" w:pos="791"/>
-        </w:tabs>
-        <w:autoSpaceDE w:val="0"/>
-        <w:autoSpaceDN w:val="0"/>
-        <w:adjustRightInd w:val="0"/>
-        <w:jc w:val="left"/>
-        <w:rPr>
-          <w:rFonts w:ascii="Helvetica" w:hAnsi="Helvetica" w:cs="Helvetica"/>
-          <w:kern w:val="0"/>
-        </w:rPr>
-      </w:pPr>
-      <w:r>
-        <w:rPr>
-          <w:rFonts w:ascii="Menlo" w:hAnsi="Menlo" w:cs="Menlo" w:hint="eastAsia"/>
-          <w:color w:val="000000"/>
-          <w:kern w:val="0"/>
-        </w:rPr>
-        <w:t xml:space="preserve">           </w:t>
-      </w:r>
-      <w:r>
-        <w:rPr>
-          <w:rFonts w:ascii="Menlo" w:hAnsi="Menlo" w:cs="Menlo"/>
-          <w:color w:val="000000"/>
-          <w:kern w:val="0"/>
-        </w:rPr>
-        <w:t xml:space="preserve">ATDataTypeCreateRole, </w:t>
-      </w:r>
-      <w:r>
-        <w:rPr>
-          <w:rFonts w:ascii="Menlo" w:hAnsi="Menlo" w:cs="Menlo" w:hint="eastAsia"/>
-          <w:color w:val="000000"/>
-          <w:kern w:val="0"/>
-        </w:rPr>
-        <w:t xml:space="preserve">    </w:t>
-      </w:r>
-      <w:r>
-        <w:rPr>
-          <w:rFonts w:ascii="Menlo" w:hAnsi="Menlo" w:cs="Menlo"/>
-          <w:color w:val="000000"/>
-          <w:kern w:val="0"/>
-        </w:rPr>
-        <w:t xml:space="preserve"> </w:t>
-      </w:r>
-      <w:r>
-        <w:rPr>
-          <w:rFonts w:ascii="Menlo" w:hAnsi="Menlo" w:cs="Menlo"/>
-          <w:color w:val="007400"/>
-          <w:kern w:val="0"/>
-        </w:rPr>
-        <w:t xml:space="preserve">// </w:t>
-      </w:r>
-      <w:r>
-        <w:rPr>
-          <w:rFonts w:ascii="Menlo" w:hAnsi="Menlo" w:cs="Menlo"/>
-          <w:color w:val="007400"/>
-          <w:kern w:val="0"/>
-        </w:rPr>
-        <w:t>角色创建</w:t>
-      </w:r>
-    </w:p>
-    <w:p>
-      <w:pPr>
-        <w:widowControl/>
-        <w:tabs>
-          <w:tab w:val="left" w:pos="791"/>
-        </w:tabs>
-        <w:autoSpaceDE w:val="0"/>
-        <w:autoSpaceDN w:val="0"/>
-        <w:adjustRightInd w:val="0"/>
-        <w:jc w:val="left"/>
-        <w:rPr>
-          <w:rFonts w:ascii="Helvetica" w:hAnsi="Helvetica" w:cs="Helvetica"/>
-          <w:kern w:val="0"/>
-        </w:rPr>
-      </w:pPr>
-      <w:r>
-        <w:rPr>
-          <w:rFonts w:ascii="Menlo" w:hAnsi="Menlo" w:cs="Menlo"/>
-          <w:color w:val="000000"/>
-          <w:kern w:val="0"/>
-        </w:rPr>
-        <w:t xml:space="preserve">    </w:t>
-      </w:r>
-      <w:r>
-        <w:rPr>
-          <w:rFonts w:ascii="Menlo" w:hAnsi="Menlo" w:cs="Menlo" w:hint="eastAsia"/>
-          <w:color w:val="000000"/>
-          <w:kern w:val="0"/>
-        </w:rPr>
-        <w:t xml:space="preserve">       </w:t>
-      </w:r>
-      <w:r>
-        <w:rPr>
-          <w:rFonts w:ascii="Menlo" w:hAnsi="Menlo" w:cs="Menlo"/>
-          <w:color w:val="000000"/>
-          <w:kern w:val="0"/>
-        </w:rPr>
-        <w:t xml:space="preserve">ATDataTypeEnterGame,       </w:t>
-      </w:r>
-      <w:r>
-        <w:rPr>
-          <w:rFonts w:ascii="Menlo" w:hAnsi="Menlo" w:cs="Menlo"/>
-          <w:color w:val="007400"/>
-          <w:kern w:val="0"/>
-        </w:rPr>
-        <w:t xml:space="preserve">// </w:t>
-      </w:r>
-      <w:r>
-        <w:rPr>
-          <w:rFonts w:ascii="Menlo" w:hAnsi="Menlo" w:cs="Menlo"/>
-          <w:color w:val="007400"/>
-          <w:kern w:val="0"/>
-        </w:rPr>
-        <w:t>角色进入游戏</w:t>
-      </w:r>
-    </w:p>
-    <w:p>
-      <w:pPr>
-        <w:pStyle w:val="a3"/>
-        <w:ind w:left="780" w:firstLineChars="0" w:firstLine="0"/>
-        <w:rPr>
-          <w:rFonts w:ascii="Menlo" w:hAnsi="Menlo" w:cs="Menlo"/>
-          <w:color w:val="007400"/>
-          <w:kern w:val="0"/>
-        </w:rPr>
-      </w:pPr>
-      <w:r>
-        <w:rPr>
-          <w:rFonts w:ascii="Menlo" w:hAnsi="Menlo" w:cs="Menlo"/>
-          <w:color w:val="000000"/>
-          <w:kern w:val="0"/>
-        </w:rPr>
-        <w:t xml:space="preserve">    </w:t>
-      </w:r>
-      <w:r>
-        <w:rPr>
-          <w:rFonts w:ascii="Menlo" w:hAnsi="Menlo" w:cs="Menlo" w:hint="eastAsia"/>
-          <w:color w:val="000000"/>
-          <w:kern w:val="0"/>
-        </w:rPr>
-        <w:t xml:space="preserve"> </w:t>
-      </w:r>
-      <w:r>
-        <w:rPr>
-          <w:rFonts w:ascii="Menlo" w:hAnsi="Menlo" w:cs="Menlo"/>
-          <w:color w:val="000000"/>
-          <w:kern w:val="0"/>
-        </w:rPr>
-        <w:t xml:space="preserve">ATDataTypeLevelUp,         </w:t>
-      </w:r>
-      <w:r>
-        <w:rPr>
-          <w:rFonts w:ascii="Menlo" w:hAnsi="Menlo" w:cs="Menlo"/>
-          <w:color w:val="007400"/>
-          <w:kern w:val="0"/>
-        </w:rPr>
-        <w:t xml:space="preserve">// </w:t>
-      </w:r>
-      <w:r>
-        <w:rPr>
-          <w:rFonts w:ascii="Menlo" w:hAnsi="Menlo" w:cs="Menlo"/>
-          <w:color w:val="007400"/>
-          <w:kern w:val="0"/>
-        </w:rPr>
-        <w:t>角色升级</w:t>
-      </w:r>
-    </w:p>
-    <w:p>
-      <w:pPr>
-        <w:pStyle w:val="a3"/>
-        <w:ind w:left="780" w:firstLineChars="0" w:firstLine="0"/>
-        <w:rPr>
-          <w:rFonts w:ascii="Menlo" w:hAnsi="Menlo" w:cs="Menlo"/>
-          <w:color w:val="000000"/>
-          <w:kern w:val="0"/>
-        </w:rPr>
-      </w:pPr>
-    </w:p>
-    <w:p>
-      <w:pPr>
-        <w:pStyle w:val="a3"/>
-        <w:ind w:left="780" w:firstLineChars="0" w:firstLine="0"/>
-        <w:rPr>
-          <w:rFonts w:ascii="Menlo" w:hAnsi="Menlo" w:cs="Menlo"/>
-          <w:color w:val="000000"/>
-          <w:kern w:val="0"/>
-          <w:sz w:val="32"/>
-          <w:szCs w:val="32"/>
-        </w:rPr>
-      </w:pPr>
-      <w:r>
-        <w:rPr>
-          <w:rFonts w:ascii="Microsoft YaHei" w:eastAsia="Microsoft YaHei" w:hAnsi="Microsoft YaHei" w:hint="eastAsia"/>
-        </w:rPr>
-        <w:t>参数：</w:t>
-      </w:r>
-      <w:r>
-        <w:rPr>
-          <w:rFonts w:ascii="Menlo" w:hAnsi="Menlo" w:cs="Menlo"/>
-          <w:color w:val="C00000"/>
-          <w:kern w:val="0"/>
-        </w:rPr>
-        <w:t xml:space="preserve">dict </w:t>
-      </w:r>
-      <w:r>
-        <w:rPr>
-          <w:rFonts w:ascii="Menlo" w:hAnsi="Menlo" w:cs="Menlo"/>
-          <w:color w:val="000000"/>
-          <w:kern w:val="0"/>
-        </w:rPr>
-        <w:t>–</w:t>
-      </w:r>
-      <w:r>
-        <w:rPr>
-          <w:rFonts w:ascii="Menlo" w:hAnsi="Menlo" w:cs="Menlo" w:hint="eastAsia"/>
-          <w:color w:val="000000"/>
-          <w:kern w:val="0"/>
-        </w:rPr>
-        <w:t xml:space="preserve"> </w:t>
-      </w:r>
-      <w:r>
-        <w:rPr>
-          <w:rFonts w:ascii="Microsoft YaHei" w:eastAsia="Microsoft YaHei" w:hAnsi="Microsoft YaHei" w:hint="eastAsia"/>
-        </w:rPr>
-        <w:t>上报角色</w:t>
-      </w:r>
-      <w:r>
-        <w:rPr>
-          <w:rFonts w:ascii="Menlo" w:hAnsi="Menlo" w:cs="Menlo" w:hint="eastAsia"/>
-          <w:color w:val="000000"/>
-          <w:kern w:val="0"/>
-        </w:rPr>
-        <w:t>参数列表，</w:t>
-      </w:r>
-      <w:r>
-        <w:rPr>
-          <w:rFonts w:ascii="Menlo" w:hAnsi="Menlo" w:cs="Menlo" w:hint="eastAsia"/>
-          <w:color w:val="000000"/>
-          <w:kern w:val="0"/>
-        </w:rPr>
-        <w:t>NSDictionary</w:t>
-      </w:r>
-      <w:r>
-        <w:rPr>
-          <w:rFonts w:ascii="Menlo" w:hAnsi="Menlo" w:cs="Menlo" w:hint="eastAsia"/>
-          <w:color w:val="000000"/>
-          <w:kern w:val="0"/>
-        </w:rPr>
-        <w:t>，对应</w:t>
-      </w:r>
-      <w:r>
-        <w:rPr>
-          <w:rFonts w:ascii="Menlo" w:hAnsi="Menlo" w:cs="Menlo" w:hint="eastAsia"/>
-          <w:color w:val="000000"/>
-          <w:kern w:val="0"/>
-        </w:rPr>
-        <w:t>key</w:t>
-      </w:r>
-      <w:r>
-        <w:rPr>
-          <w:rFonts w:ascii="Menlo" w:hAnsi="Menlo" w:cs="Menlo" w:hint="eastAsia"/>
-          <w:color w:val="000000"/>
-          <w:kern w:val="0"/>
-        </w:rPr>
-        <w:t>值：</w:t>
-      </w:r>
     </w:p>
     <w:tbl>
       <w:tblPr>
@@ -9395,8 +9509,8 @@
       </w:pPr>
     </w:p>
     <w:sectPr>
-      <w:footerReference w:type="even" r:id="rId14"/>
-      <w:footerReference w:type="default" r:id="rId15"/>
+      <w:footerReference w:type="even" r:id="rId15"/>
+      <w:footerReference w:type="default" r:id="rId16"/>
       <w:pgSz w:w="11900" w:h="16840"/>
       <w:pgMar w:top="1440" w:right="1800" w:bottom="1440" w:left="1800" w:header="851" w:footer="992" w:gutter="0"/>
       <w:cols w:space="425"/>
@@ -9534,6 +9648,96 @@
 <file path=word/numbering.xml><?xml version="1.0" encoding="utf-8"?>
 <w:numbering xmlns:wpc="http://schemas.microsoft.com/office/word/2010/wordprocessingCanvas" xmlns:mo="http://schemas.microsoft.com/office/mac/office/2008/main" xmlns:mc="http://schemas.openxmlformats.org/markup-compatibility/2006" xmlns:mv="urn:schemas-microsoft-com:mac:vml" xmlns:o="urn:schemas-microsoft-com:office:office" xmlns:r="http://schemas.openxmlformats.org/officeDocument/2006/relationships" xmlns:m="http://schemas.openxmlformats.org/officeDocument/2006/math" xmlns:v="urn:schemas-microsoft-com:vml" xmlns:wp14="http://schemas.microsoft.com/office/word/2010/wordprocessingDrawing" xmlns:wp="http://schemas.openxmlformats.org/drawingml/2006/wordprocessingDrawing" xmlns:w10="urn:schemas-microsoft-com:office:word" xmlns:w="http://schemas.openxmlformats.org/wordprocessingml/2006/main" xmlns:w14="http://schemas.microsoft.com/office/word/2010/wordml" xmlns:w15="http://schemas.microsoft.com/office/word/2012/wordml" xmlns:wpg="http://schemas.microsoft.com/office/word/2010/wordprocessingGroup" xmlns:wpi="http://schemas.microsoft.com/office/word/2010/wordprocessingInk" xmlns:wne="http://schemas.microsoft.com/office/word/2006/wordml" xmlns:wps="http://schemas.microsoft.com/office/word/2010/wordprocessingShape" mc:Ignorable="w14 w15 wp14">
   <w:abstractNum w:abstractNumId="0">
+    <w:nsid w:val="19911677"/>
+    <w:multiLevelType w:val="hybridMultilevel"/>
+    <w:tmpl w:val="7D70D59A"/>
+    <w:lvl w:ilvl="0" w:tplc="0DA60CF6">
+      <w:start w:val="1"/>
+      <w:numFmt w:val="decimalEnclosedCircle"/>
+      <w:lvlText w:val="%1"/>
+      <w:lvlJc w:val="left"/>
+      <w:pPr>
+        <w:ind w:left="1140" w:hanging="360"/>
+      </w:pPr>
+      <w:rPr>
+        <w:rFonts w:ascii="Microsoft YaHei" w:eastAsia="Microsoft YaHei" w:hAnsi="Microsoft YaHei" w:cstheme="minorBidi" w:hint="eastAsia"/>
+        <w:color w:val="auto"/>
+      </w:rPr>
+    </w:lvl>
+    <w:lvl w:ilvl="1" w:tplc="04090019" w:tentative="1">
+      <w:start w:val="1"/>
+      <w:numFmt w:val="lowerLetter"/>
+      <w:lvlText w:val="%2)"/>
+      <w:lvlJc w:val="left"/>
+      <w:pPr>
+        <w:ind w:left="1740" w:hanging="480"/>
+      </w:pPr>
+    </w:lvl>
+    <w:lvl w:ilvl="2" w:tplc="0409001B" w:tentative="1">
+      <w:start w:val="1"/>
+      <w:numFmt w:val="lowerRoman"/>
+      <w:lvlText w:val="%3."/>
+      <w:lvlJc w:val="right"/>
+      <w:pPr>
+        <w:ind w:left="2220" w:hanging="480"/>
+      </w:pPr>
+    </w:lvl>
+    <w:lvl w:ilvl="3" w:tplc="0409000F" w:tentative="1">
+      <w:start w:val="1"/>
+      <w:numFmt w:val="decimal"/>
+      <w:lvlText w:val="%4."/>
+      <w:lvlJc w:val="left"/>
+      <w:pPr>
+        <w:ind w:left="2700" w:hanging="480"/>
+      </w:pPr>
+    </w:lvl>
+    <w:lvl w:ilvl="4" w:tplc="04090019" w:tentative="1">
+      <w:start w:val="1"/>
+      <w:numFmt w:val="lowerLetter"/>
+      <w:lvlText w:val="%5)"/>
+      <w:lvlJc w:val="left"/>
+      <w:pPr>
+        <w:ind w:left="3180" w:hanging="480"/>
+      </w:pPr>
+    </w:lvl>
+    <w:lvl w:ilvl="5" w:tplc="0409001B" w:tentative="1">
+      <w:start w:val="1"/>
+      <w:numFmt w:val="lowerRoman"/>
+      <w:lvlText w:val="%6."/>
+      <w:lvlJc w:val="right"/>
+      <w:pPr>
+        <w:ind w:left="3660" w:hanging="480"/>
+      </w:pPr>
+    </w:lvl>
+    <w:lvl w:ilvl="6" w:tplc="0409000F" w:tentative="1">
+      <w:start w:val="1"/>
+      <w:numFmt w:val="decimal"/>
+      <w:lvlText w:val="%7."/>
+      <w:lvlJc w:val="left"/>
+      <w:pPr>
+        <w:ind w:left="4140" w:hanging="480"/>
+      </w:pPr>
+    </w:lvl>
+    <w:lvl w:ilvl="7" w:tplc="04090019" w:tentative="1">
+      <w:start w:val="1"/>
+      <w:numFmt w:val="lowerLetter"/>
+      <w:lvlText w:val="%8)"/>
+      <w:lvlJc w:val="left"/>
+      <w:pPr>
+        <w:ind w:left="4620" w:hanging="480"/>
+      </w:pPr>
+    </w:lvl>
+    <w:lvl w:ilvl="8" w:tplc="0409001B" w:tentative="1">
+      <w:start w:val="1"/>
+      <w:numFmt w:val="lowerRoman"/>
+      <w:lvlText w:val="%9."/>
+      <w:lvlJc w:val="right"/>
+      <w:pPr>
+        <w:ind w:left="5100" w:hanging="480"/>
+      </w:pPr>
+    </w:lvl>
+  </w:abstractNum>
+  <w:abstractNum w:abstractNumId="1">
     <w:nsid w:val="28823540"/>
     <w:multiLevelType w:val="multilevel"/>
     <w:tmpl w:val="6DAE1348"/>
@@ -9656,6 +9860,9 @@
     </w:lvl>
   </w:abstractNum>
   <w:num w:numId="1">
+    <w:abstractNumId w:val="1"/>
+  </w:num>
+  <w:num w:numId="2">
     <w:abstractNumId w:val="0"/>
   </w:num>
 </w:numbering>
@@ -10788,7 +10995,7 @@
 </file>
 
 <file path=customXml/itemProps1.xml><?xml version="1.0" encoding="utf-8"?>
-<ds:datastoreItem xmlns:ds="http://schemas.openxmlformats.org/officeDocument/2006/customXml" ds:itemID="{22280AE0-E831-624B-B001-2531B5319CA8}">
+<ds:datastoreItem xmlns:ds="http://schemas.openxmlformats.org/officeDocument/2006/customXml" ds:itemID="{E255FE68-4B47-0347-BD3C-0A2195F22B21}">
   <ds:schemaRefs>
     <ds:schemaRef ds:uri="http://schemas.openxmlformats.org/officeDocument/2006/bibliography"/>
   </ds:schemaRefs>
